--- a/HEAD.docx
+++ b/HEAD.docx
@@ -3264,7 +3264,7 @@
                 <w:b/>
                 <w:sz w:val="28"/>
               </w:rPr>
-              <w:t>User List page</w:t>
+              <w:t>Room Modification Page</w:t>
             </w:r>
           </w:p>
         </w:tc>
@@ -3342,7 +3342,7 @@
                 <w:b/>
                 <w:sz w:val="28"/>
               </w:rPr>
-              <w:t>Report generating Page</w:t>
+              <w:t>Site Setting Page</w:t>
             </w:r>
           </w:p>
         </w:tc>
@@ -3572,7 +3572,7 @@
         <w:rPr>
           <w:sz w:val="20"/>
         </w:rPr>
-        <w:tab/>
+        <w:t xml:space="preserve">            </w:t>
       </w:r>
       <w:r>
         <w:rPr>
